--- a/src/test/resources/document-insert/long-names.docx
+++ b/src/test/resources/document-insert/long-names.docx
@@ -5,36 +5,209 @@
     <w:p>
       <w:pPr>
         <w:rPr>
-          <w:strike/>
-          <w:color w:val="FF0000"/>
+          <w:rFonts w:asciiTheme="minorHAnsi" w:hAnsiTheme="minorHAnsi"/>
         </w:rPr>
       </w:pPr>
-      <w:r>
-        <w:rPr>
-          <w:rFonts w:ascii="Arial" w:hAnsi="Arial"/>
-          <w:b/>
-          <w:strike/>
-          <w:color w:val="FF0000"/>
-        </w:rPr>
-        <w:t>This is test simple template with three variables with long names: ${variableWithVeryVeryLongName01}, ${variableWithVeryVeryVeryVeryVeryVeryLongName02</w:t>
-      </w:r>
-      <w:r>
-        <w:rPr>
-          <w:rFonts w:ascii="Arial" w:hAnsi="Arial"/>
-          <w:strike/>
-          <w:color w:val="FF0000"/>
-        </w:rPr>
-        <w:t>}, ${variableWithVeryVeryVeryVeryVeryV</w:t>
+      <w:proofErr w:type="spellStart"/>
+      <w:r>
+        <w:rPr>
+          <w:rFonts w:asciiTheme="minorHAnsi" w:hAnsiTheme="minorHAnsi"/>
+        </w:rPr>
+        <w:t>This</w:t>
+      </w:r>
+      <w:proofErr w:type="spellEnd"/>
+      <w:r>
+        <w:rPr>
+          <w:rFonts w:asciiTheme="minorHAnsi" w:hAnsiTheme="minorHAnsi"/>
+        </w:rPr>
+        <w:t xml:space="preserve"> </w:t>
+      </w:r>
+      <w:proofErr w:type="spellStart"/>
+      <w:r>
+        <w:rPr>
+          <w:rFonts w:asciiTheme="minorHAnsi" w:hAnsiTheme="minorHAnsi"/>
+        </w:rPr>
+        <w:t>is</w:t>
+      </w:r>
+      <w:proofErr w:type="spellEnd"/>
+      <w:r>
+        <w:rPr>
+          <w:rFonts w:asciiTheme="minorHAnsi" w:hAnsiTheme="minorHAnsi"/>
+        </w:rPr>
+        <w:t xml:space="preserve"> </w:t>
+      </w:r>
+      <w:proofErr w:type="spellStart"/>
+      <w:r>
+        <w:rPr>
+          <w:rFonts w:asciiTheme="minorHAnsi" w:hAnsiTheme="minorHAnsi"/>
+        </w:rPr>
+        <w:t>test</w:t>
+      </w:r>
+      <w:proofErr w:type="spellEnd"/>
+      <w:r>
+        <w:rPr>
+          <w:rFonts w:asciiTheme="minorHAnsi" w:hAnsiTheme="minorHAnsi"/>
+        </w:rPr>
+        <w:t xml:space="preserve"> </w:t>
+      </w:r>
+      <w:proofErr w:type="spellStart"/>
+      <w:r>
+        <w:rPr>
+          <w:rFonts w:asciiTheme="minorHAnsi" w:hAnsiTheme="minorHAnsi"/>
+        </w:rPr>
+        <w:t>simple</w:t>
+      </w:r>
+      <w:proofErr w:type="spellEnd"/>
+      <w:r>
+        <w:rPr>
+          <w:rFonts w:asciiTheme="minorHAnsi" w:hAnsiTheme="minorHAnsi"/>
+        </w:rPr>
+        <w:t xml:space="preserve"> </w:t>
+      </w:r>
+      <w:proofErr w:type="spellStart"/>
+      <w:r>
+        <w:rPr>
+          <w:rFonts w:asciiTheme="minorHAnsi" w:hAnsiTheme="minorHAnsi"/>
+        </w:rPr>
+        <w:t>template</w:t>
+      </w:r>
+      <w:proofErr w:type="spellEnd"/>
+      <w:r>
+        <w:rPr>
+          <w:rFonts w:asciiTheme="minorHAnsi" w:hAnsiTheme="minorHAnsi"/>
+        </w:rPr>
+        <w:t xml:space="preserve"> </w:t>
+      </w:r>
+      <w:proofErr w:type="spellStart"/>
+      <w:r>
+        <w:rPr>
+          <w:rFonts w:asciiTheme="minorHAnsi" w:hAnsiTheme="minorHAnsi"/>
+        </w:rPr>
+        <w:t>with</w:t>
+      </w:r>
+      <w:proofErr w:type="spellEnd"/>
+      <w:r>
+        <w:rPr>
+          <w:rFonts w:asciiTheme="minorHAnsi" w:hAnsiTheme="minorHAnsi"/>
+        </w:rPr>
+        <w:t xml:space="preserve"> </w:t>
+      </w:r>
+      <w:proofErr w:type="spellStart"/>
+      <w:r>
+        <w:rPr>
+          <w:rFonts w:asciiTheme="minorHAnsi" w:hAnsiTheme="minorHAnsi"/>
+        </w:rPr>
+        <w:t>three</w:t>
+      </w:r>
+      <w:proofErr w:type="spellEnd"/>
+      <w:r>
+        <w:rPr>
+          <w:rFonts w:asciiTheme="minorHAnsi" w:hAnsiTheme="minorHAnsi"/>
+        </w:rPr>
+        <w:t xml:space="preserve"> </w:t>
+      </w:r>
+      <w:proofErr w:type="spellStart"/>
+      <w:r>
+        <w:rPr>
+          <w:rFonts w:asciiTheme="minorHAnsi" w:hAnsiTheme="minorHAnsi"/>
+        </w:rPr>
+        <w:t>variables</w:t>
+      </w:r>
+      <w:proofErr w:type="spellEnd"/>
+      <w:r>
+        <w:rPr>
+          <w:rFonts w:asciiTheme="minorHAnsi" w:hAnsiTheme="minorHAnsi"/>
+        </w:rPr>
+        <w:t xml:space="preserve"> </w:t>
+      </w:r>
+      <w:proofErr w:type="spellStart"/>
+      <w:r>
+        <w:rPr>
+          <w:rFonts w:asciiTheme="minorHAnsi" w:hAnsiTheme="minorHAnsi"/>
+        </w:rPr>
+        <w:t>with</w:t>
+      </w:r>
+      <w:proofErr w:type="spellEnd"/>
+      <w:r>
+        <w:rPr>
+          <w:rFonts w:asciiTheme="minorHAnsi" w:hAnsiTheme="minorHAnsi"/>
+        </w:rPr>
+        <w:t xml:space="preserve"> </w:t>
+      </w:r>
+      <w:proofErr w:type="spellStart"/>
+      <w:r>
+        <w:rPr>
+          <w:rFonts w:asciiTheme="minorHAnsi" w:hAnsiTheme="minorHAnsi"/>
+        </w:rPr>
+        <w:t>long</w:t>
+      </w:r>
+      <w:proofErr w:type="spellEnd"/>
+      <w:r>
+        <w:rPr>
+          <w:rFonts w:asciiTheme="minorHAnsi" w:hAnsiTheme="minorHAnsi"/>
+        </w:rPr>
+        <w:t xml:space="preserve"> </w:t>
+      </w:r>
+      <w:proofErr w:type="spellStart"/>
+      <w:r>
+        <w:rPr>
+          <w:rFonts w:asciiTheme="minorHAnsi" w:hAnsiTheme="minorHAnsi"/>
+        </w:rPr>
+        <w:t>names</w:t>
+      </w:r>
+      <w:proofErr w:type="spellEnd"/>
+      <w:r>
+        <w:rPr>
+          <w:rFonts w:asciiTheme="minorHAnsi" w:hAnsiTheme="minorHAnsi"/>
+        </w:rPr>
+        <w:t xml:space="preserve">: </w:t>
+      </w:r>
+      <w:r>
+        <w:rPr>
+          <w:rFonts w:asciiTheme="minorHAnsi" w:hAnsiTheme="minorHAnsi"/>
+          <w:lang w:val="it-IT"/>
+        </w:rPr>
+        <w:t>#</w:t>
+      </w:r>
+      <w:r>
+        <w:rPr>
+          <w:rFonts w:asciiTheme="minorHAnsi" w:hAnsiTheme="minorHAnsi"/>
+        </w:rPr>
+        <w:t xml:space="preserve">{variableWithVeryVeryLongName01}, </w:t>
+      </w:r>
+      <w:r>
+        <w:rPr>
+          <w:rFonts w:asciiTheme="minorHAnsi" w:hAnsiTheme="minorHAnsi"/>
+          <w:lang w:val="it-IT"/>
+        </w:rPr>
+        <w:t>#</w:t>
+      </w:r>
+      <w:r>
+        <w:rPr>
+          <w:rFonts w:asciiTheme="minorHAnsi" w:hAnsiTheme="minorHAnsi"/>
+        </w:rPr>
+        <w:t xml:space="preserve">{variableWithVeryVeryVeryVeryVeryVeryLongName02}, </w:t>
+      </w:r>
+      <w:r>
+        <w:rPr>
+          <w:rFonts w:asciiTheme="minorHAnsi" w:hAnsiTheme="minorHAnsi"/>
+          <w:lang w:val="it-IT"/>
+        </w:rPr>
+        <w:t>#</w:t>
+      </w:r>
+      <w:r>
+        <w:rPr>
+          <w:rFonts w:asciiTheme="minorHAnsi" w:hAnsiTheme="minorHAnsi"/>
+        </w:rPr>
+        <w:t>{variableWithVeryVe</w:t>
       </w:r>
       <w:bookmarkStart w:id="0" w:name="_GoBack"/>
       <w:bookmarkEnd w:id="0"/>
       <w:r>
         <w:rPr>
-          <w:rFonts w:ascii="Arial" w:hAnsi="Arial"/>
-          <w:strike/>
-          <w:color w:val="FF0000"/>
-        </w:rPr>
-        <w:t>eryVeryVeryVeryVeryVeryVeryLongName03}.</w:t>
+          <w:rFonts w:asciiTheme="minorHAnsi" w:hAnsiTheme="minorHAnsi"/>
+        </w:rPr>
+        <w:t>ryVeryVeryVeryVeryVeryVeryVeryVeryVeryVeryLongName03}.</w:t>
       </w:r>
     </w:p>
     <w:sectPr>
